--- a/Python知识集合/Python新型管理工具Pipenv.docx
+++ b/Python知识集合/Python新型管理工具Pipenv.docx
@@ -1,13 +1,8 @@
 
 <file path=word/document.xml><?xml version="1.0" encoding="utf-8"?>
-<w:document xmlns:wpc="http://schemas.microsoft.com/office/word/2010/wordprocessingCanvas" xmlns:cx="http://schemas.microsoft.com/office/drawing/2014/chartex" xmlns:cx1="http://schemas.microsoft.com/office/drawing/2015/9/8/chartex" xmlns:cx2="http://schemas.microsoft.com/office/drawing/2015/10/21/chartex" xmlns:cx3="http://schemas.microsoft.com/office/drawing/2016/5/9/chartex" xmlns:cx4="http://schemas.microsoft.com/office/drawing/2016/5/10/chartex" xmlns:cx5="http://schemas.microsoft.com/office/drawing/2016/5/11/chartex" xmlns:cx6="http://schemas.microsoft.com/office/drawing/2016/5/12/chartex" xmlns:cx7="http://schemas.microsoft.com/office/drawing/2016/5/13/chartex" xmlns:cx8="http://schemas.microsoft.com/office/drawing/2016/5/14/chartex" xmlns:mc="http://schemas.openxmlformats.org/markup-compatibility/2006" xmlns:aink="http://schemas.microsoft.com/office/drawing/2016/ink" xmlns:am3d="http://schemas.microsoft.com/office/drawing/2017/model3d" xmlns:o="urn:schemas-microsoft-com:office:office" xmlns:r="http://schemas.openxmlformats.org/officeDocument/2006/relationships" xmlns:m="http://schemas.openxmlformats.org/officeDocument/2006/math" xmlns:v="urn:schemas-microsoft-com:vml" xmlns:wp14="http://schemas.microsoft.com/office/word/2010/wordprocessingDrawing" xmlns:wp="http://schemas.openxmlformats.org/drawingml/2006/wordprocessingDrawing" xmlns:w10="urn:schemas-microsoft-com:office:word" xmlns:w="http://schemas.openxmlformats.org/wordprocessingml/2006/main" xmlns:w14="http://schemas.microsoft.com/office/word/2010/wordml" xmlns:w15="http://schemas.microsoft.com/office/word/2012/wordml" xmlns:w16cid="http://schemas.microsoft.com/office/word/2016/wordml/cid" xmlns:w16se="http://schemas.microsoft.com/office/word/2015/wordml/symex" xmlns:wpg="http://schemas.microsoft.com/office/word/2010/wordprocessingGroup" xmlns:wpi="http://schemas.microsoft.com/office/word/2010/wordprocessingInk" xmlns:wne="http://schemas.microsoft.com/office/word/2006/wordml" xmlns:wps="http://schemas.microsoft.com/office/word/2010/wordprocessingShape" mc:Ignorable="w14 w15 w16se w16cid wp14">
+<w:document xmlns:wpc="http://schemas.microsoft.com/office/word/2010/wordprocessingCanvas" xmlns:cx="http://schemas.microsoft.com/office/drawing/2014/chartex" xmlns:cx1="http://schemas.microsoft.com/office/drawing/2015/9/8/chartex" xmlns:cx2="http://schemas.microsoft.com/office/drawing/2015/10/21/chartex" xmlns:cx3="http://schemas.microsoft.com/office/drawing/2016/5/9/chartex" xmlns:cx4="http://schemas.microsoft.com/office/drawing/2016/5/10/chartex" xmlns:cx5="http://schemas.microsoft.com/office/drawing/2016/5/11/chartex" xmlns:cx6="http://schemas.microsoft.com/office/drawing/2016/5/12/chartex" xmlns:cx7="http://schemas.microsoft.com/office/drawing/2016/5/13/chartex" xmlns:cx8="http://schemas.microsoft.com/office/drawing/2016/5/14/chartex" xmlns:mc="http://schemas.openxmlformats.org/markup-compatibility/2006" xmlns:aink="http://schemas.microsoft.com/office/drawing/2016/ink" xmlns:am3d="http://schemas.microsoft.com/office/drawing/2017/model3d" xmlns:o="urn:schemas-microsoft-com:office:office" xmlns:r="http://schemas.openxmlformats.org/officeDocument/2006/relationships" xmlns:m="http://schemas.openxmlformats.org/officeDocument/2006/math" xmlns:v="urn:schemas-microsoft-com:vml" xmlns:wp14="http://schemas.microsoft.com/office/word/2010/wordprocessingDrawing" xmlns:wp="http://schemas.openxmlformats.org/drawingml/2006/wordprocessingDrawing" xmlns:w10="urn:schemas-microsoft-com:office:word" xmlns:w="http://schemas.openxmlformats.org/wordprocessingml/2006/main" xmlns:w14="http://schemas.microsoft.com/office/word/2010/wordml" xmlns:w15="http://schemas.microsoft.com/office/word/2012/wordml" xmlns:w16cex="http://schemas.microsoft.com/office/word/2018/wordml/cex" xmlns:w16cid="http://schemas.microsoft.com/office/word/2016/wordml/cid" xmlns:w16="http://schemas.microsoft.com/office/word/2018/wordml" xmlns:w16se="http://schemas.microsoft.com/office/word/2015/wordml/symex" xmlns:wpg="http://schemas.microsoft.com/office/word/2010/wordprocessingGroup" xmlns:wpi="http://schemas.microsoft.com/office/word/2010/wordprocessingInk" xmlns:wne="http://schemas.microsoft.com/office/word/2006/wordml" xmlns:wps="http://schemas.microsoft.com/office/word/2010/wordprocessingShape" mc:Ignorable="w14 w15 w16se w16cid w16 w16cex wp14">
   <w:body>
     <w:p>
-      <w:pPr>
-        <w:rPr>
-          <w:rFonts w:hint="eastAsia"/>
-        </w:rPr>
-      </w:pPr>
       <w:r>
         <w:sym w:font="Wingdings" w:char="F0E0"/>
       </w:r>
@@ -127,11 +122,6 @@
       </w:r>
     </w:p>
     <w:p>
-      <w:pPr>
-        <w:rPr>
-          <w:rFonts w:hint="eastAsia"/>
-        </w:rPr>
-      </w:pPr>
       <w:r>
         <w:rPr>
           <w:rFonts w:hint="eastAsia"/>
@@ -145,7 +135,19 @@
         <w:rPr>
           <w:rFonts w:hint="eastAsia"/>
         </w:rPr>
-        <w:t>在执行命令时，如果虚拟环境没有被激活，则会默认激活并且命令。如果虚拟环境不存在，则会自动为我们创建虚拟环境</w:t>
+        <w:t>在执行命令时，如果虚拟环境没有被激活，则会默认激活并且</w:t>
+      </w:r>
+      <w:r>
+        <w:rPr>
+          <w:rFonts w:hint="eastAsia"/>
+        </w:rPr>
+        <w:t>执行</w:t>
+      </w:r>
+      <w:r>
+        <w:rPr>
+          <w:rFonts w:hint="eastAsia"/>
+        </w:rPr>
+        <w:t>命令。如果虚拟环境不存在，则会自动为我们创建虚拟环境</w:t>
       </w:r>
       <w:r>
         <w:rPr>
@@ -188,7 +190,22 @@
         <w:rPr>
           <w:rFonts w:hint="eastAsia"/>
         </w:rPr>
-        <w:t>更新。如果要区分</w:t>
+        <w:t>更新</w:t>
+      </w:r>
+      <w:r>
+        <w:rPr>
+          <w:rFonts w:hint="eastAsia"/>
+        </w:rPr>
+        <w:t>r</w:t>
+      </w:r>
+      <w:r>
+        <w:t>equirements.txt</w:t>
+      </w:r>
+      <w:r>
+        <w:rPr>
+          <w:rFonts w:hint="eastAsia"/>
+        </w:rPr>
+        <w:t>。如果要区分</w:t>
       </w:r>
       <w:r>
         <w:t>development</w:t>
@@ -210,11 +227,6 @@
       </w:r>
     </w:p>
     <w:p>
-      <w:pPr>
-        <w:rPr>
-          <w:rFonts w:hint="eastAsia"/>
-        </w:rPr>
-      </w:pPr>
       <w:r>
         <w:t>Pipenv</w:t>
       </w:r>
@@ -291,13 +303,7 @@
         <w:rPr>
           <w:rFonts w:hint="eastAsia"/>
         </w:rPr>
-        <w:t>Pipfile的dev-packages一节中</w:t>
-      </w:r>
-      <w:r>
-        <w:rPr>
-          <w:rFonts w:hint="eastAsia"/>
-        </w:rPr>
-        <w:t>进行区分。</w:t>
+        <w:t>Pipfile的dev-packages一节中进行区分。</w:t>
       </w:r>
     </w:p>
     <w:p/>
@@ -359,11 +365,6 @@
       </w:r>
     </w:p>
     <w:p>
-      <w:pPr>
-        <w:rPr>
-          <w:rFonts w:hint="eastAsia"/>
-        </w:rPr>
-      </w:pPr>
       <w:r>
         <w:t xml:space="preserve">pipenv install # </w:t>
       </w:r>
@@ -504,11 +505,6 @@
       </w:r>
     </w:p>
     <w:p>
-      <w:pPr>
-        <w:rPr>
-          <w:rFonts w:hint="eastAsia"/>
-        </w:rPr>
-      </w:pPr>
       <w:r>
         <w:rPr>
           <w:rFonts w:hint="eastAsia"/>
@@ -521,8 +517,6 @@
       <w:r>
         <w:t xml:space="preserve"> </w:t>
       </w:r>
-      <w:bookmarkStart w:id="0" w:name="_GoBack"/>
-      <w:bookmarkEnd w:id="0"/>
       <w:r>
         <w:rPr>
           <w:rFonts w:hint="eastAsia"/>
@@ -531,127 +525,117 @@
       </w:r>
     </w:p>
     <w:p>
-      <w:pPr>
-        <w:rPr>
-          <w:rFonts w:hint="eastAsia"/>
-        </w:rPr>
-      </w:pPr>
+      <w:r>
+        <w:rPr>
+          <w:rFonts w:hint="eastAsia"/>
+        </w:rPr>
+        <w:t>例子：</w:t>
+      </w:r>
+    </w:p>
+    <w:p>
+      <w:r>
+        <w:rPr>
+          <w:rFonts w:hint="eastAsia"/>
+        </w:rPr>
+        <w:t>我们使用p</w:t>
+      </w:r>
+      <w:r>
+        <w:t>ipenv install [Flask]</w:t>
+      </w:r>
+      <w:r>
+        <w:rPr>
+          <w:rFonts w:hint="eastAsia"/>
+        </w:rPr>
+        <w:t>的时候，是p</w:t>
+      </w:r>
+      <w:r>
+        <w:t>ipenv</w:t>
+      </w:r>
+      <w:r>
+        <w:rPr>
+          <w:rFonts w:hint="eastAsia"/>
+        </w:rPr>
+        <w:t>自动在p</w:t>
+      </w:r>
+      <w:r>
+        <w:t>ython</w:t>
+      </w:r>
+      <w:r>
+        <w:rPr>
+          <w:rFonts w:hint="eastAsia"/>
+        </w:rPr>
+        <w:t>虚拟环境中安装F</w:t>
+      </w:r>
+      <w:r>
+        <w:t>lask python</w:t>
+      </w:r>
+      <w:r>
+        <w:rPr>
+          <w:rFonts w:hint="eastAsia"/>
+        </w:rPr>
+        <w:t>包。安装完成，只有该p</w:t>
+      </w:r>
+      <w:r>
+        <w:t>ython</w:t>
+      </w:r>
+      <w:r>
+        <w:rPr>
+          <w:rFonts w:hint="eastAsia"/>
+        </w:rPr>
+        <w:t>虚拟环境才有该F</w:t>
+      </w:r>
+      <w:r>
+        <w:t>lask</w:t>
+      </w:r>
+      <w:r>
+        <w:rPr>
+          <w:rFonts w:hint="eastAsia"/>
+        </w:rPr>
+        <w:t>包。所以p</w:t>
+      </w:r>
+      <w:r>
+        <w:t xml:space="preserve">ipenv run pip list installed </w:t>
+      </w:r>
+      <w:r>
+        <w:rPr>
+          <w:rFonts w:hint="eastAsia"/>
+        </w:rPr>
+        <w:t>可以看到F</w:t>
+      </w:r>
+      <w:r>
+        <w:t>lask</w:t>
+      </w:r>
+      <w:r>
+        <w:rPr>
+          <w:rFonts w:hint="eastAsia"/>
+        </w:rPr>
+        <w:t>包安装。而直接p</w:t>
+      </w:r>
+      <w:r>
+        <w:t>ip list installed</w:t>
+      </w:r>
+      <w:r>
+        <w:rPr>
+          <w:rFonts w:hint="eastAsia"/>
+        </w:rPr>
+        <w:t>则F</w:t>
+      </w:r>
+      <w:r>
+        <w:t>lask</w:t>
+      </w:r>
+      <w:r>
+        <w:rPr>
+          <w:rFonts w:hint="eastAsia"/>
+        </w:rPr>
+        <w:t>包不会存在。</w:t>
+      </w:r>
+    </w:p>
+    <w:p/>
+    <w:p>
       <w:r>
         <w:sym w:font="Wingdings" w:char="F0E0"/>
       </w:r>
     </w:p>
-    <w:p>
-      <w:r>
-        <w:rPr>
-          <w:rFonts w:hint="eastAsia"/>
-        </w:rPr>
-        <w:t>我们使用p</w:t>
-      </w:r>
-      <w:r>
-        <w:t>ipenv install [Flask]</w:t>
-      </w:r>
-      <w:r>
-        <w:rPr>
-          <w:rFonts w:hint="eastAsia"/>
-        </w:rPr>
-        <w:t>的时候，是p</w:t>
-      </w:r>
-      <w:r>
-        <w:t>ipenv</w:t>
-      </w:r>
-      <w:r>
-        <w:rPr>
-          <w:rFonts w:hint="eastAsia"/>
-        </w:rPr>
-        <w:t>自动在p</w:t>
-      </w:r>
-      <w:r>
-        <w:t>ython</w:t>
-      </w:r>
-      <w:r>
-        <w:rPr>
-          <w:rFonts w:hint="eastAsia"/>
-        </w:rPr>
-        <w:t>虚拟环境中安装F</w:t>
-      </w:r>
-      <w:r>
-        <w:t>lask python</w:t>
-      </w:r>
-      <w:r>
-        <w:rPr>
-          <w:rFonts w:hint="eastAsia"/>
-        </w:rPr>
-        <w:t>包。安装完成，只有该p</w:t>
-      </w:r>
-      <w:r>
-        <w:t>ython</w:t>
-      </w:r>
-      <w:r>
-        <w:rPr>
-          <w:rFonts w:hint="eastAsia"/>
-        </w:rPr>
-        <w:t>虚拟环境才有该F</w:t>
-      </w:r>
-      <w:r>
-        <w:t>lask</w:t>
-      </w:r>
-      <w:r>
-        <w:rPr>
-          <w:rFonts w:hint="eastAsia"/>
-        </w:rPr>
-        <w:t>包。所以p</w:t>
-      </w:r>
-      <w:r>
-        <w:t xml:space="preserve">ipenv run pip list installed </w:t>
-      </w:r>
-      <w:r>
-        <w:rPr>
-          <w:rFonts w:hint="eastAsia"/>
-        </w:rPr>
-        <w:t>可以看到F</w:t>
-      </w:r>
-      <w:r>
-        <w:t>lask</w:t>
-      </w:r>
-      <w:r>
-        <w:rPr>
-          <w:rFonts w:hint="eastAsia"/>
-        </w:rPr>
-        <w:t>包安装。而直接p</w:t>
-      </w:r>
-      <w:r>
-        <w:t>ip list installed</w:t>
-      </w:r>
-      <w:r>
-        <w:rPr>
-          <w:rFonts w:hint="eastAsia"/>
-        </w:rPr>
-        <w:t>则F</w:t>
-      </w:r>
-      <w:r>
-        <w:t>lask</w:t>
-      </w:r>
-      <w:r>
-        <w:rPr>
-          <w:rFonts w:hint="eastAsia"/>
-        </w:rPr>
-        <w:t>包不会存在。</w:t>
-      </w:r>
-    </w:p>
-    <w:p/>
-    <w:p>
-      <w:r>
-        <w:sym w:font="Wingdings" w:char="F0E0"/>
-      </w:r>
-    </w:p>
-    <w:p>
-      <w:pPr>
-        <w:rPr>
-          <w:rFonts w:hint="eastAsia"/>
-        </w:rPr>
-      </w:pPr>
-    </w:p>
-    <w:p/>
     <w:sectPr>
       <w:pgSz w:w="12240" w:h="15840"/>
       <w:pgMar w:top="1440" w:right="1440" w:bottom="1440" w:left="1440" w:header="709" w:footer="709" w:gutter="0"/>
@@ -663,7 +647,7 @@
 </file>
 
 <file path=word/endnotes.xml><?xml version="1.0" encoding="utf-8"?>
-<w:endnotes xmlns:wpc="http://schemas.microsoft.com/office/word/2010/wordprocessingCanvas" xmlns:cx="http://schemas.microsoft.com/office/drawing/2014/chartex" xmlns:cx1="http://schemas.microsoft.com/office/drawing/2015/9/8/chartex" xmlns:cx2="http://schemas.microsoft.com/office/drawing/2015/10/21/chartex" xmlns:cx3="http://schemas.microsoft.com/office/drawing/2016/5/9/chartex" xmlns:cx4="http://schemas.microsoft.com/office/drawing/2016/5/10/chartex" xmlns:cx5="http://schemas.microsoft.com/office/drawing/2016/5/11/chartex" xmlns:cx6="http://schemas.microsoft.com/office/drawing/2016/5/12/chartex" xmlns:cx7="http://schemas.microsoft.com/office/drawing/2016/5/13/chartex" xmlns:cx8="http://schemas.microsoft.com/office/drawing/2016/5/14/chartex" xmlns:mc="http://schemas.openxmlformats.org/markup-compatibility/2006" xmlns:aink="http://schemas.microsoft.com/office/drawing/2016/ink" xmlns:am3d="http://schemas.microsoft.com/office/drawing/2017/model3d" xmlns:o="urn:schemas-microsoft-com:office:office" xmlns:r="http://schemas.openxmlformats.org/officeDocument/2006/relationships" xmlns:m="http://schemas.openxmlformats.org/officeDocument/2006/math" xmlns:v="urn:schemas-microsoft-com:vml" xmlns:wp14="http://schemas.microsoft.com/office/word/2010/wordprocessingDrawing" xmlns:wp="http://schemas.openxmlformats.org/drawingml/2006/wordprocessingDrawing" xmlns:w10="urn:schemas-microsoft-com:office:word" xmlns:w="http://schemas.openxmlformats.org/wordprocessingml/2006/main" xmlns:w14="http://schemas.microsoft.com/office/word/2010/wordml" xmlns:w15="http://schemas.microsoft.com/office/word/2012/wordml" xmlns:w16cid="http://schemas.microsoft.com/office/word/2016/wordml/cid" xmlns:w16se="http://schemas.microsoft.com/office/word/2015/wordml/symex" xmlns:wpg="http://schemas.microsoft.com/office/word/2010/wordprocessingGroup" xmlns:wpi="http://schemas.microsoft.com/office/word/2010/wordprocessingInk" xmlns:wne="http://schemas.microsoft.com/office/word/2006/wordml" xmlns:wps="http://schemas.microsoft.com/office/word/2010/wordprocessingShape" mc:Ignorable="w14 w15 w16se w16cid wp14">
+<w:endnotes xmlns:wpc="http://schemas.microsoft.com/office/word/2010/wordprocessingCanvas" xmlns:cx="http://schemas.microsoft.com/office/drawing/2014/chartex" xmlns:cx1="http://schemas.microsoft.com/office/drawing/2015/9/8/chartex" xmlns:cx2="http://schemas.microsoft.com/office/drawing/2015/10/21/chartex" xmlns:cx3="http://schemas.microsoft.com/office/drawing/2016/5/9/chartex" xmlns:cx4="http://schemas.microsoft.com/office/drawing/2016/5/10/chartex" xmlns:cx5="http://schemas.microsoft.com/office/drawing/2016/5/11/chartex" xmlns:cx6="http://schemas.microsoft.com/office/drawing/2016/5/12/chartex" xmlns:cx7="http://schemas.microsoft.com/office/drawing/2016/5/13/chartex" xmlns:cx8="http://schemas.microsoft.com/office/drawing/2016/5/14/chartex" xmlns:mc="http://schemas.openxmlformats.org/markup-compatibility/2006" xmlns:aink="http://schemas.microsoft.com/office/drawing/2016/ink" xmlns:am3d="http://schemas.microsoft.com/office/drawing/2017/model3d" xmlns:o="urn:schemas-microsoft-com:office:office" xmlns:r="http://schemas.openxmlformats.org/officeDocument/2006/relationships" xmlns:m="http://schemas.openxmlformats.org/officeDocument/2006/math" xmlns:v="urn:schemas-microsoft-com:vml" xmlns:wp14="http://schemas.microsoft.com/office/word/2010/wordprocessingDrawing" xmlns:wp="http://schemas.openxmlformats.org/drawingml/2006/wordprocessingDrawing" xmlns:w10="urn:schemas-microsoft-com:office:word" xmlns:w="http://schemas.openxmlformats.org/wordprocessingml/2006/main" xmlns:w14="http://schemas.microsoft.com/office/word/2010/wordml" xmlns:w15="http://schemas.microsoft.com/office/word/2012/wordml" xmlns:w16cex="http://schemas.microsoft.com/office/word/2018/wordml/cex" xmlns:w16cid="http://schemas.microsoft.com/office/word/2016/wordml/cid" xmlns:w16="http://schemas.microsoft.com/office/word/2018/wordml" xmlns:w16se="http://schemas.microsoft.com/office/word/2015/wordml/symex" xmlns:wpg="http://schemas.microsoft.com/office/word/2010/wordprocessingGroup" xmlns:wpi="http://schemas.microsoft.com/office/word/2010/wordprocessingInk" xmlns:wne="http://schemas.microsoft.com/office/word/2006/wordml" xmlns:wps="http://schemas.microsoft.com/office/word/2010/wordprocessingShape" mc:Ignorable="w14 w15 w16se w16cid w16 w16cex wp14">
   <w:endnote w:type="separator" w:id="-1">
     <w:p>
       <w:pPr>
@@ -688,7 +672,7 @@
 </file>
 
 <file path=word/footnotes.xml><?xml version="1.0" encoding="utf-8"?>
-<w:footnotes xmlns:wpc="http://schemas.microsoft.com/office/word/2010/wordprocessingCanvas" xmlns:cx="http://schemas.microsoft.com/office/drawing/2014/chartex" xmlns:cx1="http://schemas.microsoft.com/office/drawing/2015/9/8/chartex" xmlns:cx2="http://schemas.microsoft.com/office/drawing/2015/10/21/chartex" xmlns:cx3="http://schemas.microsoft.com/office/drawing/2016/5/9/chartex" xmlns:cx4="http://schemas.microsoft.com/office/drawing/2016/5/10/chartex" xmlns:cx5="http://schemas.microsoft.com/office/drawing/2016/5/11/chartex" xmlns:cx6="http://schemas.microsoft.com/office/drawing/2016/5/12/chartex" xmlns:cx7="http://schemas.microsoft.com/office/drawing/2016/5/13/chartex" xmlns:cx8="http://schemas.microsoft.com/office/drawing/2016/5/14/chartex" xmlns:mc="http://schemas.openxmlformats.org/markup-compatibility/2006" xmlns:aink="http://schemas.microsoft.com/office/drawing/2016/ink" xmlns:am3d="http://schemas.microsoft.com/office/drawing/2017/model3d" xmlns:o="urn:schemas-microsoft-com:office:office" xmlns:r="http://schemas.openxmlformats.org/officeDocument/2006/relationships" xmlns:m="http://schemas.openxmlformats.org/officeDocument/2006/math" xmlns:v="urn:schemas-microsoft-com:vml" xmlns:wp14="http://schemas.microsoft.com/office/word/2010/wordprocessingDrawing" xmlns:wp="http://schemas.openxmlformats.org/drawingml/2006/wordprocessingDrawing" xmlns:w10="urn:schemas-microsoft-com:office:word" xmlns:w="http://schemas.openxmlformats.org/wordprocessingml/2006/main" xmlns:w14="http://schemas.microsoft.com/office/word/2010/wordml" xmlns:w15="http://schemas.microsoft.com/office/word/2012/wordml" xmlns:w16cid="http://schemas.microsoft.com/office/word/2016/wordml/cid" xmlns:w16se="http://schemas.microsoft.com/office/word/2015/wordml/symex" xmlns:wpg="http://schemas.microsoft.com/office/word/2010/wordprocessingGroup" xmlns:wpi="http://schemas.microsoft.com/office/word/2010/wordprocessingInk" xmlns:wne="http://schemas.microsoft.com/office/word/2006/wordml" xmlns:wps="http://schemas.microsoft.com/office/word/2010/wordprocessingShape" mc:Ignorable="w14 w15 w16se w16cid wp14">
+<w:footnotes xmlns:wpc="http://schemas.microsoft.com/office/word/2010/wordprocessingCanvas" xmlns:cx="http://schemas.microsoft.com/office/drawing/2014/chartex" xmlns:cx1="http://schemas.microsoft.com/office/drawing/2015/9/8/chartex" xmlns:cx2="http://schemas.microsoft.com/office/drawing/2015/10/21/chartex" xmlns:cx3="http://schemas.microsoft.com/office/drawing/2016/5/9/chartex" xmlns:cx4="http://schemas.microsoft.com/office/drawing/2016/5/10/chartex" xmlns:cx5="http://schemas.microsoft.com/office/drawing/2016/5/11/chartex" xmlns:cx6="http://schemas.microsoft.com/office/drawing/2016/5/12/chartex" xmlns:cx7="http://schemas.microsoft.com/office/drawing/2016/5/13/chartex" xmlns:cx8="http://schemas.microsoft.com/office/drawing/2016/5/14/chartex" xmlns:mc="http://schemas.openxmlformats.org/markup-compatibility/2006" xmlns:aink="http://schemas.microsoft.com/office/drawing/2016/ink" xmlns:am3d="http://schemas.microsoft.com/office/drawing/2017/model3d" xmlns:o="urn:schemas-microsoft-com:office:office" xmlns:r="http://schemas.openxmlformats.org/officeDocument/2006/relationships" xmlns:m="http://schemas.openxmlformats.org/officeDocument/2006/math" xmlns:v="urn:schemas-microsoft-com:vml" xmlns:wp14="http://schemas.microsoft.com/office/word/2010/wordprocessingDrawing" xmlns:wp="http://schemas.openxmlformats.org/drawingml/2006/wordprocessingDrawing" xmlns:w10="urn:schemas-microsoft-com:office:word" xmlns:w="http://schemas.openxmlformats.org/wordprocessingml/2006/main" xmlns:w14="http://schemas.microsoft.com/office/word/2010/wordml" xmlns:w15="http://schemas.microsoft.com/office/word/2012/wordml" xmlns:w16cex="http://schemas.microsoft.com/office/word/2018/wordml/cex" xmlns:w16cid="http://schemas.microsoft.com/office/word/2016/wordml/cid" xmlns:w16="http://schemas.microsoft.com/office/word/2018/wordml" xmlns:w16se="http://schemas.microsoft.com/office/word/2015/wordml/symex" xmlns:wpg="http://schemas.microsoft.com/office/word/2010/wordprocessingGroup" xmlns:wpi="http://schemas.microsoft.com/office/word/2010/wordprocessingInk" xmlns:wne="http://schemas.microsoft.com/office/word/2006/wordml" xmlns:wps="http://schemas.microsoft.com/office/word/2010/wordprocessingShape" mc:Ignorable="w14 w15 w16se w16cid w16 w16cex wp14">
   <w:footnote w:type="separator" w:id="-1">
     <w:p>
       <w:pPr>
@@ -713,7 +697,7 @@
 </file>
 
 <file path=word/styles.xml><?xml version="1.0" encoding="utf-8"?>
-<w:styles xmlns:mc="http://schemas.openxmlformats.org/markup-compatibility/2006" xmlns:r="http://schemas.openxmlformats.org/officeDocument/2006/relationships" xmlns:w="http://schemas.openxmlformats.org/wordprocessingml/2006/main" xmlns:w14="http://schemas.microsoft.com/office/word/2010/wordml" xmlns:w15="http://schemas.microsoft.com/office/word/2012/wordml" xmlns:w16cid="http://schemas.microsoft.com/office/word/2016/wordml/cid" xmlns:w16se="http://schemas.microsoft.com/office/word/2015/wordml/symex" mc:Ignorable="w14 w15 w16se w16cid">
+<w:styles xmlns:mc="http://schemas.openxmlformats.org/markup-compatibility/2006" xmlns:r="http://schemas.openxmlformats.org/officeDocument/2006/relationships" xmlns:w="http://schemas.openxmlformats.org/wordprocessingml/2006/main" xmlns:w14="http://schemas.microsoft.com/office/word/2010/wordml" xmlns:w15="http://schemas.microsoft.com/office/word/2012/wordml" xmlns:w16cex="http://schemas.microsoft.com/office/word/2018/wordml/cex" xmlns:w16cid="http://schemas.microsoft.com/office/word/2016/wordml/cid" xmlns:w16="http://schemas.microsoft.com/office/word/2018/wordml" xmlns:w16se="http://schemas.microsoft.com/office/word/2015/wordml/symex" mc:Ignorable="w14 w15 w16se w16cid w16 w16cex">
   <w:docDefaults>
     <w:rPrDefault>
       <w:rPr>
@@ -729,7 +713,7 @@
       </w:pPr>
     </w:pPrDefault>
   </w:docDefaults>
-  <w:latentStyles w:defLockedState="0" w:defUIPriority="99" w:defSemiHidden="0" w:defUnhideWhenUsed="0" w:defQFormat="0" w:count="377">
+  <w:latentStyles w:defLockedState="0" w:defUIPriority="99" w:defSemiHidden="0" w:defUnhideWhenUsed="0" w:defQFormat="0" w:count="376">
     <w:lsdException w:name="Normal" w:uiPriority="0" w:qFormat="1"/>
     <w:lsdException w:name="heading 1" w:uiPriority="9" w:qFormat="1"/>
     <w:lsdException w:name="heading 2" w:semiHidden="1" w:uiPriority="9" w:unhideWhenUsed="1" w:qFormat="1"/>
@@ -835,6 +819,7 @@
     <w:lsdException w:name="HTML Sample" w:semiHidden="1" w:unhideWhenUsed="1"/>
     <w:lsdException w:name="HTML Typewriter" w:semiHidden="1" w:unhideWhenUsed="1"/>
     <w:lsdException w:name="HTML Variable" w:semiHidden="1" w:unhideWhenUsed="1"/>
+    <w:lsdException w:name="Normal Table" w:semiHidden="1" w:unhideWhenUsed="1"/>
     <w:lsdException w:name="annotation subject" w:semiHidden="1" w:unhideWhenUsed="1"/>
     <w:lsdException w:name="No List" w:semiHidden="1" w:unhideWhenUsed="1"/>
     <w:lsdException w:name="Outline List 1" w:semiHidden="1" w:unhideWhenUsed="1"/>
@@ -880,9 +865,11 @@
     <w:lsdException w:name="Table Subtle 1" w:semiHidden="1" w:unhideWhenUsed="1"/>
     <w:lsdException w:name="Table Subtle 2" w:semiHidden="1" w:unhideWhenUsed="1"/>
     <w:lsdException w:name="Table Web 1" w:semiHidden="1" w:unhideWhenUsed="1"/>
+    <w:lsdException w:name="Table Web 2" w:semiHidden="1" w:unhideWhenUsed="1"/>
     <w:lsdException w:name="Table Web 3" w:semiHidden="1" w:unhideWhenUsed="1"/>
     <w:lsdException w:name="Balloon Text" w:semiHidden="1" w:unhideWhenUsed="1"/>
     <w:lsdException w:name="Table Grid" w:uiPriority="39"/>
+    <w:lsdException w:name="Table Theme" w:semiHidden="1" w:unhideWhenUsed="1"/>
     <w:lsdException w:name="Placeholder Text" w:semiHidden="1"/>
     <w:lsdException w:name="No Spacing" w:uiPriority="1" w:qFormat="1"/>
     <w:lsdException w:name="Light Shading" w:uiPriority="60"/>
@@ -1103,7 +1090,6 @@
     <w:lsdException w:name="Hashtag" w:semiHidden="1" w:unhideWhenUsed="1"/>
     <w:lsdException w:name="Unresolved Mention" w:semiHidden="1" w:unhideWhenUsed="1"/>
     <w:lsdException w:name="Smart Link" w:semiHidden="1" w:unhideWhenUsed="1"/>
-    <w:lsdException w:name="Smart Link Error" w:semiHidden="1" w:unhideWhenUsed="1"/>
   </w:latentStyles>
   <w:style w:type="paragraph" w:default="1" w:styleId="Normal">
     <w:name w:val="Normal"/>
@@ -1131,7 +1117,6 @@
   <w:style w:type="character" w:default="1" w:styleId="DefaultParagraphFont">
     <w:name w:val="Default Paragraph Font"/>
     <w:uiPriority w:val="1"/>
-    <w:semiHidden/>
     <w:unhideWhenUsed/>
   </w:style>
   <w:style w:type="table" w:default="1" w:styleId="TableNormal">
